--- a/NATIONAL_STATS_SUMMARY_TEMPLATE.docx
+++ b/NATIONAL_STATS_SUMMARY_TEMPLATE.docx
@@ -279,6 +279,191 @@
 <file path=word/numbering.xml><?xml version="1.0" encoding="utf-8"?>
 <w:numbering xmlns:ve="http://schemas.openxmlformats.org/markup-compatibility/2006" xmlns:o="urn:schemas-microsoft-com:office:office" xmlns:r="http://schemas.openxmlformats.org/officeDocument/2006/relationships" xmlns:m="http://schemas.openxmlformats.org/officeDocument/2006/math" xmlns:v="urn:schemas-microsoft-com:vml" xmlns:wp="http://schemas.openxmlformats.org/drawingml/2006/wordprocessingDrawing" xmlns:w10="urn:schemas-microsoft-com:office:word" xmlns:w="http://schemas.openxmlformats.org/wordprocessingml/2006/main" xmlns:wne="http://schemas.microsoft.com/office/word/2006/wordml">
   <w:abstractNum w:abstractNumId="0">
+    <w:nsid w:val="FFFFFF7C"/>
+    <w:multiLevelType w:val="singleLevel"/>
+    <w:tmpl w:val="ECC85292"/>
+    <w:lvl w:ilvl="0">
+      <w:start w:val="1"/>
+      <w:numFmt w:val="decimal"/>
+      <w:lvlText w:val="%1."/>
+      <w:lvlJc w:val="left"/>
+      <w:pPr>
+        <w:tabs>
+          <w:tab w:val="num" w:pos="1492"/>
+        </w:tabs>
+        <w:ind w:left="1492" w:hanging="360"/>
+      </w:pPr>
+    </w:lvl>
+  </w:abstractNum>
+  <w:abstractNum w:abstractNumId="1">
+    <w:nsid w:val="FFFFFF7D"/>
+    <w:multiLevelType w:val="singleLevel"/>
+    <w:tmpl w:val="61F6727A"/>
+    <w:lvl w:ilvl="0">
+      <w:start w:val="1"/>
+      <w:numFmt w:val="decimal"/>
+      <w:lvlText w:val="%1."/>
+      <w:lvlJc w:val="left"/>
+      <w:pPr>
+        <w:tabs>
+          <w:tab w:val="num" w:pos="1209"/>
+        </w:tabs>
+        <w:ind w:left="1209" w:hanging="360"/>
+      </w:pPr>
+    </w:lvl>
+  </w:abstractNum>
+  <w:abstractNum w:abstractNumId="2">
+    <w:nsid w:val="FFFFFF7E"/>
+    <w:multiLevelType w:val="singleLevel"/>
+    <w:tmpl w:val="709CAF5C"/>
+    <w:lvl w:ilvl="0">
+      <w:start w:val="1"/>
+      <w:numFmt w:val="decimal"/>
+      <w:lvlText w:val="%1."/>
+      <w:lvlJc w:val="left"/>
+      <w:pPr>
+        <w:tabs>
+          <w:tab w:val="num" w:pos="926"/>
+        </w:tabs>
+        <w:ind w:left="926" w:hanging="360"/>
+      </w:pPr>
+    </w:lvl>
+  </w:abstractNum>
+  <w:abstractNum w:abstractNumId="3">
+    <w:nsid w:val="FFFFFF7F"/>
+    <w:multiLevelType w:val="singleLevel"/>
+    <w:tmpl w:val="B0E25788"/>
+    <w:lvl w:ilvl="0">
+      <w:start w:val="1"/>
+      <w:numFmt w:val="decimal"/>
+      <w:lvlText w:val="%1."/>
+      <w:lvlJc w:val="left"/>
+      <w:pPr>
+        <w:tabs>
+          <w:tab w:val="num" w:pos="643"/>
+        </w:tabs>
+        <w:ind w:left="643" w:hanging="360"/>
+      </w:pPr>
+    </w:lvl>
+  </w:abstractNum>
+  <w:abstractNum w:abstractNumId="4">
+    <w:nsid w:val="FFFFFF80"/>
+    <w:multiLevelType w:val="singleLevel"/>
+    <w:tmpl w:val="9BDCD7C4"/>
+    <w:lvl w:ilvl="0">
+      <w:start w:val="1"/>
+      <w:numFmt w:val="bullet"/>
+      <w:lvlText w:val=""/>
+      <w:lvlJc w:val="left"/>
+      <w:pPr>
+        <w:tabs>
+          <w:tab w:val="num" w:pos="1492"/>
+        </w:tabs>
+        <w:ind w:left="1492" w:hanging="360"/>
+      </w:pPr>
+      <w:rPr>
+        <w:rFonts w:ascii="Symbol" w:hAnsi="Symbol" w:hint="default"/>
+      </w:rPr>
+    </w:lvl>
+  </w:abstractNum>
+  <w:abstractNum w:abstractNumId="5">
+    <w:nsid w:val="FFFFFF81"/>
+    <w:multiLevelType w:val="singleLevel"/>
+    <w:tmpl w:val="C6A09188"/>
+    <w:lvl w:ilvl="0">
+      <w:start w:val="1"/>
+      <w:numFmt w:val="bullet"/>
+      <w:lvlText w:val=""/>
+      <w:lvlJc w:val="left"/>
+      <w:pPr>
+        <w:tabs>
+          <w:tab w:val="num" w:pos="1209"/>
+        </w:tabs>
+        <w:ind w:left="1209" w:hanging="360"/>
+      </w:pPr>
+      <w:rPr>
+        <w:rFonts w:ascii="Symbol" w:hAnsi="Symbol" w:hint="default"/>
+      </w:rPr>
+    </w:lvl>
+  </w:abstractNum>
+  <w:abstractNum w:abstractNumId="6">
+    <w:nsid w:val="FFFFFF82"/>
+    <w:multiLevelType w:val="singleLevel"/>
+    <w:tmpl w:val="06E85CCE"/>
+    <w:lvl w:ilvl="0">
+      <w:start w:val="1"/>
+      <w:numFmt w:val="bullet"/>
+      <w:lvlText w:val=""/>
+      <w:lvlJc w:val="left"/>
+      <w:pPr>
+        <w:tabs>
+          <w:tab w:val="num" w:pos="926"/>
+        </w:tabs>
+        <w:ind w:left="926" w:hanging="360"/>
+      </w:pPr>
+      <w:rPr>
+        <w:rFonts w:ascii="Symbol" w:hAnsi="Symbol" w:hint="default"/>
+      </w:rPr>
+    </w:lvl>
+  </w:abstractNum>
+  <w:abstractNum w:abstractNumId="7">
+    <w:nsid w:val="FFFFFF83"/>
+    <w:multiLevelType w:val="singleLevel"/>
+    <w:tmpl w:val="6B04F71C"/>
+    <w:lvl w:ilvl="0">
+      <w:start w:val="1"/>
+      <w:numFmt w:val="bullet"/>
+      <w:lvlText w:val=""/>
+      <w:lvlJc w:val="left"/>
+      <w:pPr>
+        <w:tabs>
+          <w:tab w:val="num" w:pos="643"/>
+        </w:tabs>
+        <w:ind w:left="643" w:hanging="360"/>
+      </w:pPr>
+      <w:rPr>
+        <w:rFonts w:ascii="Symbol" w:hAnsi="Symbol" w:hint="default"/>
+      </w:rPr>
+    </w:lvl>
+  </w:abstractNum>
+  <w:abstractNum w:abstractNumId="8">
+    <w:nsid w:val="FFFFFF88"/>
+    <w:multiLevelType w:val="singleLevel"/>
+    <w:tmpl w:val="08A4FA76"/>
+    <w:lvl w:ilvl="0">
+      <w:start w:val="1"/>
+      <w:numFmt w:val="decimal"/>
+      <w:lvlText w:val="%1."/>
+      <w:lvlJc w:val="left"/>
+      <w:pPr>
+        <w:tabs>
+          <w:tab w:val="num" w:pos="360"/>
+        </w:tabs>
+        <w:ind w:left="360" w:hanging="360"/>
+      </w:pPr>
+    </w:lvl>
+  </w:abstractNum>
+  <w:abstractNum w:abstractNumId="9">
+    <w:nsid w:val="FFFFFF89"/>
+    <w:multiLevelType w:val="singleLevel"/>
+    <w:tmpl w:val="C1127810"/>
+    <w:lvl w:ilvl="0">
+      <w:start w:val="1"/>
+      <w:numFmt w:val="bullet"/>
+      <w:lvlText w:val=""/>
+      <w:lvlJc w:val="left"/>
+      <w:pPr>
+        <w:tabs>
+          <w:tab w:val="num" w:pos="360"/>
+        </w:tabs>
+        <w:ind w:left="360" w:hanging="360"/>
+      </w:pPr>
+      <w:rPr>
+        <w:rFonts w:ascii="Symbol" w:hAnsi="Symbol" w:hint="default"/>
+      </w:rPr>
+    </w:lvl>
+  </w:abstractNum>
+  <w:abstractNum w:abstractNumId="10">
     <w:nsid w:val="087D47CE"/>
     <w:multiLevelType w:val="multilevel"/>
     <w:tmpl w:val="9A30A0E8"/>
@@ -368,7 +553,7 @@
       </w:pPr>
     </w:lvl>
   </w:abstractNum>
-  <w:abstractNum w:abstractNumId="1">
+  <w:abstractNum w:abstractNumId="11">
     <w:nsid w:val="0EBA2F05"/>
     <w:multiLevelType w:val="multilevel"/>
     <w:tmpl w:val="0809001D"/>
@@ -459,7 +644,7 @@
       </w:pPr>
     </w:lvl>
   </w:abstractNum>
-  <w:abstractNum w:abstractNumId="2">
+  <w:abstractNum w:abstractNumId="12">
     <w:nsid w:val="19DD6C8D"/>
     <w:multiLevelType w:val="hybridMultilevel"/>
     <w:tmpl w:val="4C18C926"/>
@@ -572,7 +757,7 @@
       </w:rPr>
     </w:lvl>
   </w:abstractNum>
-  <w:abstractNum w:abstractNumId="3">
+  <w:abstractNum w:abstractNumId="13">
     <w:nsid w:val="35F70299"/>
     <w:multiLevelType w:val="multilevel"/>
     <w:tmpl w:val="0809001D"/>
@@ -662,7 +847,7 @@
       </w:pPr>
     </w:lvl>
   </w:abstractNum>
-  <w:abstractNum w:abstractNumId="4">
+  <w:abstractNum w:abstractNumId="14">
     <w:nsid w:val="41F0667B"/>
     <w:multiLevelType w:val="multilevel"/>
     <w:tmpl w:val="0809001D"/>
@@ -752,7 +937,7 @@
       </w:pPr>
     </w:lvl>
   </w:abstractNum>
-  <w:abstractNum w:abstractNumId="5">
+  <w:abstractNum w:abstractNumId="15">
     <w:nsid w:val="53FB7ACB"/>
     <w:multiLevelType w:val="hybridMultilevel"/>
     <w:tmpl w:val="03AC564A"/>
@@ -866,7 +1051,7 @@
       </w:rPr>
     </w:lvl>
   </w:abstractNum>
-  <w:abstractNum w:abstractNumId="6">
+  <w:abstractNum w:abstractNumId="16">
     <w:nsid w:val="55990F70"/>
     <w:multiLevelType w:val="multilevel"/>
     <w:tmpl w:val="0809001D"/>
@@ -956,7 +1141,7 @@
       </w:pPr>
     </w:lvl>
   </w:abstractNum>
-  <w:abstractNum w:abstractNumId="7">
+  <w:abstractNum w:abstractNumId="17">
     <w:nsid w:val="5C3E7352"/>
     <w:multiLevelType w:val="multilevel"/>
     <w:tmpl w:val="0809001D"/>
@@ -1046,7 +1231,7 @@
       </w:pPr>
     </w:lvl>
   </w:abstractNum>
-  <w:abstractNum w:abstractNumId="8">
+  <w:abstractNum w:abstractNumId="18">
     <w:nsid w:val="5F3C5686"/>
     <w:multiLevelType w:val="multilevel"/>
     <w:tmpl w:val="0809001D"/>
@@ -1137,7 +1322,7 @@
       </w:pPr>
     </w:lvl>
   </w:abstractNum>
-  <w:abstractNum w:abstractNumId="9">
+  <w:abstractNum w:abstractNumId="19">
     <w:nsid w:val="64EC71EC"/>
     <w:multiLevelType w:val="multilevel"/>
     <w:tmpl w:val="0809001D"/>
@@ -1227,7 +1412,7 @@
       </w:pPr>
     </w:lvl>
   </w:abstractNum>
-  <w:abstractNum w:abstractNumId="10">
+  <w:abstractNum w:abstractNumId="20">
     <w:nsid w:val="685D0C46"/>
     <w:multiLevelType w:val="multilevel"/>
     <w:tmpl w:val="0809001D"/>
@@ -1313,7 +1498,7 @@
       </w:pPr>
     </w:lvl>
   </w:abstractNum>
-  <w:abstractNum w:abstractNumId="11">
+  <w:abstractNum w:abstractNumId="21">
     <w:nsid w:val="6E7D7515"/>
     <w:multiLevelType w:val="multilevel"/>
     <w:tmpl w:val="0809001D"/>
@@ -1400,40 +1585,70 @@
     </w:lvl>
   </w:abstractNum>
   <w:num w:numId="1">
+    <w:abstractNumId w:val="11"/>
+  </w:num>
+  <w:num w:numId="2">
+    <w:abstractNumId w:val="18"/>
+  </w:num>
+  <w:num w:numId="3">
+    <w:abstractNumId w:val="13"/>
+  </w:num>
+  <w:num w:numId="4">
+    <w:abstractNumId w:val="19"/>
+  </w:num>
+  <w:num w:numId="5">
+    <w:abstractNumId w:val="20"/>
+  </w:num>
+  <w:num w:numId="6">
+    <w:abstractNumId w:val="21"/>
+  </w:num>
+  <w:num w:numId="7">
+    <w:abstractNumId w:val="12"/>
+  </w:num>
+  <w:num w:numId="8">
+    <w:abstractNumId w:val="16"/>
+  </w:num>
+  <w:num w:numId="9">
+    <w:abstractNumId w:val="14"/>
+  </w:num>
+  <w:num w:numId="10">
+    <w:abstractNumId w:val="17"/>
+  </w:num>
+  <w:num w:numId="11">
+    <w:abstractNumId w:val="10"/>
+  </w:num>
+  <w:num w:numId="12">
+    <w:abstractNumId w:val="15"/>
+  </w:num>
+  <w:num w:numId="13">
+    <w:abstractNumId w:val="9"/>
+  </w:num>
+  <w:num w:numId="14">
+    <w:abstractNumId w:val="7"/>
+  </w:num>
+  <w:num w:numId="15">
+    <w:abstractNumId w:val="6"/>
+  </w:num>
+  <w:num w:numId="16">
+    <w:abstractNumId w:val="5"/>
+  </w:num>
+  <w:num w:numId="17">
+    <w:abstractNumId w:val="4"/>
+  </w:num>
+  <w:num w:numId="18">
+    <w:abstractNumId w:val="8"/>
+  </w:num>
+  <w:num w:numId="19">
+    <w:abstractNumId w:val="3"/>
+  </w:num>
+  <w:num w:numId="20">
+    <w:abstractNumId w:val="2"/>
+  </w:num>
+  <w:num w:numId="21">
     <w:abstractNumId w:val="1"/>
   </w:num>
-  <w:num w:numId="2">
-    <w:abstractNumId w:val="8"/>
-  </w:num>
-  <w:num w:numId="3">
-    <w:abstractNumId w:val="3"/>
-  </w:num>
-  <w:num w:numId="4">
-    <w:abstractNumId w:val="9"/>
-  </w:num>
-  <w:num w:numId="5">
-    <w:abstractNumId w:val="10"/>
-  </w:num>
-  <w:num w:numId="6">
-    <w:abstractNumId w:val="11"/>
-  </w:num>
-  <w:num w:numId="7">
-    <w:abstractNumId w:val="2"/>
-  </w:num>
-  <w:num w:numId="8">
-    <w:abstractNumId w:val="6"/>
-  </w:num>
-  <w:num w:numId="9">
-    <w:abstractNumId w:val="4"/>
-  </w:num>
-  <w:num w:numId="10">
-    <w:abstractNumId w:val="7"/>
-  </w:num>
-  <w:num w:numId="11">
+  <w:num w:numId="22">
     <w:abstractNumId w:val="0"/>
-  </w:num>
-  <w:num w:numId="12">
-    <w:abstractNumId w:val="5"/>
   </w:num>
 </w:numbering>
 </file>
@@ -1592,7 +1807,7 @@
   <w:style w:type="paragraph" w:default="1" w:styleId="Normal">
     <w:name w:val="Normal"/>
     <w:qFormat/>
-    <w:rsid w:val="00E236A6"/>
+    <w:rsid w:val="00E7034D"/>
     <w:pPr>
       <w:spacing w:after="120" w:line="276" w:lineRule="auto"/>
     </w:pPr>
@@ -2348,6 +2563,17 @@
       <w:sz w:val="24"/>
       <w:szCs w:val="22"/>
       <w:lang w:eastAsia="en-US"/>
+    </w:rPr>
+  </w:style>
+  <w:style w:type="character" w:styleId="FootnoteReference">
+    <w:name w:val="footnote reference"/>
+    <w:basedOn w:val="DefaultParagraphFont"/>
+    <w:uiPriority w:val="99"/>
+    <w:semiHidden/>
+    <w:unhideWhenUsed/>
+    <w:rsid w:val="00E7034D"/>
+    <w:rPr>
+      <w:vertAlign w:val="superscript"/>
     </w:rPr>
   </w:style>
 </w:styles>
@@ -2641,7 +2867,7 @@
 </file>
 
 <file path=customXml/itemProps1.xml><?xml version="1.0" encoding="utf-8"?>
-<ds:datastoreItem xmlns:ds="http://schemas.openxmlformats.org/officeDocument/2006/customXml" ds:itemID="{9FB53E6D-2B82-4C95-A1DA-ED0626A3C543}">
+<ds:datastoreItem xmlns:ds="http://schemas.openxmlformats.org/officeDocument/2006/customXml" ds:itemID="{D2D3E478-AE6C-403F-8A3A-AC0EAC881FFD}">
   <ds:schemaRefs>
     <ds:schemaRef ds:uri="http://schemas.openxmlformats.org/officeDocument/2006/bibliography"/>
   </ds:schemaRefs>
